--- a/SWR302.docx
+++ b/SWR302.docx
@@ -3372,6 +3372,36 @@
     </w:p>
     <w:p>
       <w:pPr>
+        <w:rPr>
+          <w:sz w:val="30"/>
+          <w:szCs w:val="30"/>
+        </w:rPr>
+      </w:pPr>
+      <w:r>
+        <w:rPr>
+          <w:sz w:val="30"/>
+          <w:szCs w:val="30"/>
+        </w:rPr>
+        <w:t>Documenting business rules:</w:t>
+      </w:r>
+    </w:p>
+    <w:p>
+      <w:pPr>
+        <w:rPr>
+          <w:sz w:val="30"/>
+          <w:szCs w:val="30"/>
+        </w:rPr>
+      </w:pPr>
+      <w:r>
+        <w:rPr>
+          <w:sz w:val="30"/>
+          <w:szCs w:val="30"/>
+        </w:rPr>
+        <w:t>Business rules and requirments:</w:t>
+      </w:r>
+    </w:p>
+    <w:p>
+      <w:pPr>
         <w:pStyle w:val="ListParagraph"/>
         <w:numPr>
           <w:ilvl w:val="0"/>
@@ -3382,8 +3412,164 @@
           <w:szCs w:val="30"/>
         </w:rPr>
       </w:pPr>
+      <w:r>
+        <w:rPr>
+          <w:sz w:val="30"/>
+          <w:szCs w:val="30"/>
+        </w:rPr>
+        <w:t>Action enabler:</w:t>
+      </w:r>
+    </w:p>
+    <w:p>
+      <w:pPr>
+        <w:pStyle w:val="ListParagraph"/>
+        <w:rPr>
+          <w:sz w:val="30"/>
+          <w:szCs w:val="30"/>
+        </w:rPr>
+      </w:pPr>
+      <w:r>
+        <w:rPr>
+          <w:sz w:val="30"/>
+          <w:szCs w:val="30"/>
+        </w:rPr>
+        <w:t>+ Nếu thùng hóa chất bạn đã mua bị hết hạn, thì bên công ty sẽ báo cho bạn biết.</w:t>
+      </w:r>
+      <w:r>
+        <w:rPr>
+          <w:sz w:val="30"/>
+          <w:szCs w:val="30"/>
+        </w:rPr>
+        <w:t xml:space="preserve"> (hành động).</w:t>
+      </w:r>
+    </w:p>
+    <w:p>
+      <w:pPr>
+        <w:pStyle w:val="ListParagraph"/>
+        <w:numPr>
+          <w:ilvl w:val="0"/>
+          <w:numId w:val="1"/>
+        </w:numPr>
+        <w:rPr>
+          <w:sz w:val="30"/>
+          <w:szCs w:val="30"/>
+        </w:rPr>
+      </w:pPr>
+      <w:r>
+        <w:rPr>
+          <w:sz w:val="30"/>
+          <w:szCs w:val="30"/>
+        </w:rPr>
+        <w:t>Fact:</w:t>
+      </w:r>
+    </w:p>
+    <w:p>
+      <w:pPr>
+        <w:pStyle w:val="ListParagraph"/>
+        <w:rPr>
+          <w:sz w:val="30"/>
+          <w:szCs w:val="30"/>
+        </w:rPr>
+      </w:pPr>
+      <w:r>
+        <w:rPr>
+          <w:sz w:val="30"/>
+          <w:szCs w:val="30"/>
+        </w:rPr>
+        <w:t>+ Sau 30 ngày kể từ khi bốc tem thì sản phẩm sẽ hết hạn.</w:t>
+      </w:r>
+      <w:r>
+        <w:rPr>
+          <w:sz w:val="30"/>
+          <w:szCs w:val="30"/>
+        </w:rPr>
+        <w:t xml:space="preserve"> (thông tin)</w:t>
+      </w:r>
+    </w:p>
+    <w:p>
+      <w:pPr>
+        <w:pStyle w:val="ListParagraph"/>
+        <w:numPr>
+          <w:ilvl w:val="0"/>
+          <w:numId w:val="1"/>
+        </w:numPr>
+        <w:rPr>
+          <w:sz w:val="30"/>
+          <w:szCs w:val="30"/>
+        </w:rPr>
+      </w:pPr>
+      <w:r>
+        <w:rPr>
+          <w:sz w:val="30"/>
+          <w:szCs w:val="30"/>
+        </w:rPr>
+        <w:t>Type: Before – Date – After:</w:t>
+      </w:r>
+    </w:p>
+    <w:p>
+      <w:pPr>
+        <w:pStyle w:val="ListParagraph"/>
+        <w:rPr>
+          <w:sz w:val="30"/>
+          <w:szCs w:val="30"/>
+        </w:rPr>
+      </w:pPr>
+      <w:r>
+        <w:rPr>
+          <w:sz w:val="30"/>
+          <w:szCs w:val="30"/>
+        </w:rPr>
+        <w:t>+ thông báo trước hạn đóng tiền</w:t>
+      </w:r>
+    </w:p>
+    <w:p>
+      <w:pPr>
+        <w:pStyle w:val="ListParagraph"/>
+        <w:rPr>
+          <w:sz w:val="30"/>
+          <w:szCs w:val="30"/>
+        </w:rPr>
+      </w:pPr>
+      <w:r>
+        <w:rPr>
+          <w:sz w:val="30"/>
+          <w:szCs w:val="30"/>
+        </w:rPr>
+        <w:t>+ Tại hạn ngày đóng tiền</w:t>
+      </w:r>
+      <w:r>
+        <w:rPr>
+          <w:sz w:val="30"/>
+          <w:szCs w:val="30"/>
+        </w:rPr>
+        <w:t>.</w:t>
+      </w:r>
+      <w:r>
+        <w:rPr>
+          <w:sz w:val="30"/>
+          <w:szCs w:val="30"/>
+        </w:rPr>
+        <w:t xml:space="preserve"> </w:t>
+      </w:r>
       <w:bookmarkStart w:id="0" w:name="_GoBack"/>
       <w:bookmarkEnd w:id="0"/>
+    </w:p>
+    <w:p>
+      <w:pPr>
+        <w:pStyle w:val="ListParagraph"/>
+        <w:rPr>
+          <w:sz w:val="30"/>
+          <w:szCs w:val="30"/>
+        </w:rPr>
+      </w:pPr>
+      <w:r>
+        <w:rPr>
+          <w:sz w:val="30"/>
+          <w:szCs w:val="30"/>
+        </w:rPr>
+        <w:lastRenderedPageBreak/>
+        <w:t>+ Tại thời điểm sau hạn khi chưa đóng tiền.</w:t>
+      </w:r>
     </w:p>
     <w:p>
       <w:pPr>
